--- a/wolbachia/methods_wol.docx
+++ b/wolbachia/methods_wol.docx
@@ -1239,15 +1239,7 @@
           <w:highlight w:val="darkGray"/>
           <w:shd w:val="clear" w:color="auto" w:fill="FFFFFF"/>
         </w:rPr>
-        <w:t xml:space="preserve"> edges </w:t>
-      </w:r>
-      <w:r>
-        <w:rPr>
-          <w:color w:val="212121"/>
-          <w:highlight w:val="darkGray"/>
-          <w:shd w:val="clear" w:color="auto" w:fill="FFFFFF"/>
-        </w:rPr>
-        <w:t>(−m)</w:t>
+        <w:t xml:space="preserve"> edges (−m)</w:t>
       </w:r>
       <w:r>
         <w:rPr>
@@ -1263,15 +1255,7 @@
           <w:highlight w:val="darkGray"/>
           <w:shd w:val="clear" w:color="auto" w:fill="FFFFFF"/>
         </w:rPr>
-        <w:t xml:space="preserve"> until </w:t>
-      </w:r>
-      <w:r>
-        <w:rPr>
-          <w:color w:val="212121"/>
-          <w:highlight w:val="darkGray"/>
-          <w:shd w:val="clear" w:color="auto" w:fill="FFFFFF"/>
-        </w:rPr>
-        <w:t>we observed an increase in likelihood of &lt;1</w:t>
+        <w:t xml:space="preserve"> until we observed an increase in likelihood of &lt;1</w:t>
       </w:r>
       <w:r>
         <w:rPr>
@@ -1536,23 +1520,13 @@
         </w:rPr>
         <w:t xml:space="preserve"> </w:t>
       </w:r>
-      <w:proofErr w:type="gramStart"/>
       <w:r>
         <w:rPr>
           <w:color w:val="212121"/>
           <w:highlight w:val="yellow"/>
           <w:shd w:val="clear" w:color="auto" w:fill="FFFFFF"/>
         </w:rPr>
-        <w:t>The</w:t>
-      </w:r>
-      <w:proofErr w:type="gramEnd"/>
-      <w:r>
-        <w:rPr>
-          <w:color w:val="212121"/>
-          <w:highlight w:val="yellow"/>
-          <w:shd w:val="clear" w:color="auto" w:fill="FFFFFF"/>
-        </w:rPr>
-        <w:t xml:space="preserve"> resulting maximum-likelihood trees were visualized using the built-in </w:t>
+        <w:t xml:space="preserve">The resulting maximum-likelihood trees were visualized using the built-in </w:t>
       </w:r>
       <w:proofErr w:type="spellStart"/>
       <w:r>
@@ -2199,7 +2173,19 @@
         <w:t>DNA</w:t>
       </w:r>
       <w:r>
-        <w:t>. Because k optimization is often conservative and can be unreliable (</w:t>
+        <w:t xml:space="preserve">. </w:t>
+      </w:r>
+      <w:r>
+        <w:t>O</w:t>
+      </w:r>
+      <w:r>
+        <w:t>ptimal K</w:t>
+      </w:r>
+      <w:r>
+        <w:t xml:space="preserve"> was 3 but b</w:t>
+      </w:r>
+      <w:r>
+        <w:t>ecause k optimization is often conservative and can be unreliable (</w:t>
       </w:r>
       <w:r>
         <w:rPr>
@@ -2410,11 +2396,22 @@
       <w:r>
         <w:t xml:space="preserve"> delta m spike supporting the optimal migrations at m = 1.</w:t>
       </w:r>
-      <w:r>
-        <w:t xml:space="preserve"> </w:t>
-      </w:r>
-    </w:p>
-    <w:p/>
+    </w:p>
+    <w:p>
+      <w:pPr>
+        <w:rPr>
+          <w:b/>
+          <w:bCs/>
+        </w:rPr>
+      </w:pPr>
+      <w:r>
+        <w:rPr>
+          <w:b/>
+          <w:bCs/>
+        </w:rPr>
+        <w:t>Figure Optimal K.</w:t>
+      </w:r>
+    </w:p>
     <w:p>
       <w:pPr>
         <w:rPr>
@@ -2506,21 +2503,7 @@
           <w:color w:val="000000"/>
           <w:shd w:val="clear" w:color="auto" w:fill="FFFFFF"/>
         </w:rPr>
-        <w:t xml:space="preserve">to 3 </w:t>
-      </w:r>
-      <w:r>
-        <w:rPr>
-          <w:color w:val="000000"/>
-          <w:shd w:val="clear" w:color="auto" w:fill="FFFFFF"/>
-        </w:rPr>
-        <w:t>migration</w:t>
-      </w:r>
-      <w:r>
-        <w:rPr>
-          <w:color w:val="000000"/>
-          <w:shd w:val="clear" w:color="auto" w:fill="FFFFFF"/>
-        </w:rPr>
-        <w:t xml:space="preserve"> edges</w:t>
+        <w:t>to 3 migration edges</w:t>
       </w:r>
       <w:r>
         <w:rPr>
@@ -2972,11 +2955,43 @@
           <w:color w:val="000000"/>
           <w:shd w:val="clear" w:color="auto" w:fill="FFFFFF"/>
         </w:rPr>
-        <w:t xml:space="preserve"> individuals grouped by locality and </w:t>
-      </w:r>
-      <w:r>
-        <w:rPr>
-          <w:color w:val="000000"/>
+        <w:t xml:space="preserve"> individuals grouped by locality and gall phenotype</w:t>
+      </w:r>
+      <w:r>
+        <w:rPr>
+          <w:color w:val="000000"/>
+          <w:shd w:val="clear" w:color="auto" w:fill="FFFFFF"/>
+        </w:rPr>
+        <w:t xml:space="preserve">; horizontally arranged at the top of the figure) and each other tip (solid line) and node (dotted line) in the phylogenetic tree (vertically arranged on the left of the figure), compared to its sister branch. </w:t>
+      </w:r>
+      <w:r>
+        <w:rPr>
+          <w:color w:val="000000"/>
+          <w:highlight w:val="darkGray"/>
+          <w:shd w:val="clear" w:color="auto" w:fill="FFFFFF"/>
+        </w:rPr>
+        <w:t xml:space="preserve">The associated </w:t>
+      </w:r>
+      <w:r>
+        <w:rPr>
+          <w:color w:val="000000"/>
+          <w:highlight w:val="darkGray"/>
+          <w:shd w:val="clear" w:color="auto" w:fill="FFFFFF"/>
+        </w:rPr>
+        <w:t>locality</w:t>
+      </w:r>
+      <w:r>
+        <w:rPr>
+          <w:color w:val="000000"/>
+          <w:highlight w:val="darkGray"/>
+          <w:shd w:val="clear" w:color="auto" w:fill="FFFFFF"/>
+        </w:rPr>
+        <w:t xml:space="preserve"> and </w:t>
+      </w:r>
+      <w:r>
+        <w:rPr>
+          <w:color w:val="000000"/>
+          <w:highlight w:val="darkGray"/>
           <w:shd w:val="clear" w:color="auto" w:fill="FFFFFF"/>
         </w:rPr>
         <w:t>gall phenotype</w:t>
@@ -2984,45 +2999,6 @@
       <w:r>
         <w:rPr>
           <w:color w:val="000000"/>
-          <w:shd w:val="clear" w:color="auto" w:fill="FFFFFF"/>
-        </w:rPr>
-        <w:t xml:space="preserve">; horizontally arranged at the top of the figure) and each other tip (solid line) and node (dotted line) in the phylogenetic tree (vertically arranged on the left of the figure), compared to its sister branch. </w:t>
-      </w:r>
-      <w:r>
-        <w:rPr>
-          <w:color w:val="000000"/>
-          <w:highlight w:val="darkGray"/>
-          <w:shd w:val="clear" w:color="auto" w:fill="FFFFFF"/>
-        </w:rPr>
-        <w:t xml:space="preserve">The associated </w:t>
-      </w:r>
-      <w:r>
-        <w:rPr>
-          <w:color w:val="000000"/>
-          <w:highlight w:val="darkGray"/>
-          <w:shd w:val="clear" w:color="auto" w:fill="FFFFFF"/>
-        </w:rPr>
-        <w:t>locality</w:t>
-      </w:r>
-      <w:r>
-        <w:rPr>
-          <w:color w:val="000000"/>
-          <w:highlight w:val="darkGray"/>
-          <w:shd w:val="clear" w:color="auto" w:fill="FFFFFF"/>
-        </w:rPr>
-        <w:t xml:space="preserve"> and </w:t>
-      </w:r>
-      <w:r>
-        <w:rPr>
-          <w:color w:val="000000"/>
-          <w:highlight w:val="darkGray"/>
-          <w:shd w:val="clear" w:color="auto" w:fill="FFFFFF"/>
-        </w:rPr>
-        <w:t>gall phenotype</w:t>
-      </w:r>
-      <w:r>
-        <w:rPr>
-          <w:color w:val="000000"/>
           <w:highlight w:val="darkGray"/>
           <w:shd w:val="clear" w:color="auto" w:fill="FFFFFF"/>
         </w:rPr>
@@ -3142,13 +3118,135 @@
       </w:pPr>
       <w:r>
         <w:rPr>
+          <w:b/>
+          <w:bCs/>
           <w:noProof/>
+          <w:color w:val="000000"/>
+          <w14:ligatures w14:val="standardContextual"/>
+        </w:rPr>
+        <mc:AlternateContent>
+          <mc:Choice Requires="wpi">
+            <w:drawing>
+              <wp:anchor distT="0" distB="0" distL="114300" distR="114300" simplePos="0" relativeHeight="251660288" behindDoc="0" locked="0" layoutInCell="1" allowOverlap="1" wp14:anchorId="2D293D71" wp14:editId="29C20814">
+                <wp:simplePos x="0" y="0"/>
+                <wp:positionH relativeFrom="column">
+                  <wp:posOffset>3152498</wp:posOffset>
+                </wp:positionH>
+                <wp:positionV relativeFrom="paragraph">
+                  <wp:posOffset>4060946</wp:posOffset>
+                </wp:positionV>
+                <wp:extent cx="360" cy="360"/>
+                <wp:effectExtent l="114300" t="114300" r="63500" b="114300"/>
+                <wp:wrapNone/>
+                <wp:docPr id="1615257175" name="Ink 8"/>
+                <wp:cNvGraphicFramePr/>
+                <a:graphic xmlns:a="http://schemas.openxmlformats.org/drawingml/2006/main">
+                  <a:graphicData uri="http://schemas.microsoft.com/office/word/2010/wordprocessingInk">
+                    <w14:contentPart bwMode="auto" r:id="rId9">
+                      <w14:nvContentPartPr>
+                        <w14:cNvContentPartPr/>
+                      </w14:nvContentPartPr>
+                      <w14:xfrm>
+                        <a:off x="0" y="0"/>
+                        <a:ext cx="360" cy="360"/>
+                      </w14:xfrm>
+                    </w14:contentPart>
+                  </a:graphicData>
+                </a:graphic>
+              </wp:anchor>
+            </w:drawing>
+          </mc:Choice>
+          <mc:Fallback>
+            <w:pict>
+              <v:shapetype w14:anchorId="55BA7948" id="_x0000_t75" coordsize="21600,21600" o:spt="75" o:preferrelative="t" path="m@4@5l@4@11@9@11@9@5xe" filled="f" stroked="f">
+                <v:stroke joinstyle="miter"/>
+                <v:formulas>
+                  <v:f eqn="if lineDrawn pixelLineWidth 0"/>
+                  <v:f eqn="sum @0 1 0"/>
+                  <v:f eqn="sum 0 0 @1"/>
+                  <v:f eqn="prod @2 1 2"/>
+                  <v:f eqn="prod @3 21600 pixelWidth"/>
+                  <v:f eqn="prod @3 21600 pixelHeight"/>
+                  <v:f eqn="sum @0 0 1"/>
+                  <v:f eqn="prod @6 1 2"/>
+                  <v:f eqn="prod @7 21600 pixelWidth"/>
+                  <v:f eqn="sum @8 21600 0"/>
+                  <v:f eqn="prod @7 21600 pixelHeight"/>
+                  <v:f eqn="sum @10 21600 0"/>
+                </v:formulas>
+                <v:path o:extrusionok="f" gradientshapeok="t" o:connecttype="rect"/>
+                <o:lock v:ext="edit" aspectratio="t"/>
+              </v:shapetype>
+              <v:shape id="Ink 8" o:spid="_x0000_s1026" type="#_x0000_t75" style="position:absolute;margin-left:243.3pt;margin-top:314.8pt;width:9.95pt;height:9.95pt;z-index:251660288;visibility:visible;mso-wrap-style:square;mso-wrap-distance-left:9pt;mso-wrap-distance-top:0;mso-wrap-distance-right:9pt;mso-wrap-distance-bottom:0;mso-position-horizontal:absolute;mso-position-horizontal-relative:text;mso-position-vertical:absolute;mso-position-vertical-relative:text" o:gfxdata="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">
+                <v:imagedata r:id="rId10" o:title=""/>
+              </v:shape>
+            </w:pict>
+          </mc:Fallback>
+        </mc:AlternateContent>
+      </w:r>
+      <w:r>
+        <w:rPr>
+          <w:b/>
+          <w:bCs/>
+          <w:noProof/>
+          <w:color w:val="000000"/>
+          <w14:ligatures w14:val="standardContextual"/>
+        </w:rPr>
+        <mc:AlternateContent>
+          <mc:Choice Requires="wpi">
+            <w:drawing>
+              <wp:anchor distT="0" distB="0" distL="114300" distR="114300" simplePos="0" relativeHeight="251659264" behindDoc="0" locked="0" layoutInCell="1" allowOverlap="1" wp14:anchorId="337E3E39" wp14:editId="0D6B6E84">
+                <wp:simplePos x="0" y="0"/>
+                <wp:positionH relativeFrom="column">
+                  <wp:posOffset>3187058</wp:posOffset>
+                </wp:positionH>
+                <wp:positionV relativeFrom="paragraph">
+                  <wp:posOffset>4062026</wp:posOffset>
+                </wp:positionV>
+                <wp:extent cx="360" cy="360"/>
+                <wp:effectExtent l="114300" t="114300" r="76200" b="114300"/>
+                <wp:wrapNone/>
+                <wp:docPr id="1956847427" name="Ink 6"/>
+                <wp:cNvGraphicFramePr/>
+                <a:graphic xmlns:a="http://schemas.openxmlformats.org/drawingml/2006/main">
+                  <a:graphicData uri="http://schemas.microsoft.com/office/word/2010/wordprocessingInk">
+                    <w14:contentPart bwMode="auto" r:id="rId11">
+                      <w14:nvContentPartPr>
+                        <w14:cNvContentPartPr/>
+                      </w14:nvContentPartPr>
+                      <w14:xfrm>
+                        <a:off x="0" y="0"/>
+                        <a:ext cx="360" cy="360"/>
+                      </w14:xfrm>
+                    </w14:contentPart>
+                  </a:graphicData>
+                </a:graphic>
+              </wp:anchor>
+            </w:drawing>
+          </mc:Choice>
+          <mc:Fallback>
+            <w:pict>
+              <v:shape w14:anchorId="32B7197B" id="Ink 6" o:spid="_x0000_s1026" type="#_x0000_t75" style="position:absolute;margin-left:246pt;margin-top:314.9pt;width:9.95pt;height:9.95pt;z-index:251659264;visibility:visible;mso-wrap-style:square;mso-wrap-distance-left:9pt;mso-wrap-distance-top:0;mso-wrap-distance-right:9pt;mso-wrap-distance-bottom:0;mso-position-horizontal:absolute;mso-position-horizontal-relative:text;mso-position-vertical:absolute;mso-position-vertical-relative:text" o:gfxdata="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">
+                <v:imagedata r:id="rId10" o:title=""/>
+              </v:shape>
+            </w:pict>
+          </mc:Fallback>
+        </mc:AlternateContent>
+      </w:r>
+      <w:r>
+        <w:rPr>
+          <w:b/>
+          <w:bCs/>
+          <w:noProof/>
+          <w:color w:val="000000"/>
+          <w:shd w:val="clear" w:color="auto" w:fill="FFFFFF"/>
+          <w14:ligatures w14:val="standardContextual"/>
         </w:rPr>
         <w:drawing>
-          <wp:inline distT="0" distB="0" distL="0" distR="0" wp14:anchorId="135273B9" wp14:editId="734F7465">
-            <wp:extent cx="5943600" cy="4318397"/>
+          <wp:inline distT="0" distB="0" distL="0" distR="0" wp14:anchorId="3440D695" wp14:editId="289EF63F">
+            <wp:extent cx="5943600" cy="4336415"/>
             <wp:effectExtent l="0" t="0" r="0" b="0"/>
-            <wp:docPr id="2125055762" name="Picture 7"/>
+            <wp:docPr id="36119779" name="Picture 5"/>
             <wp:cNvGraphicFramePr>
               <a:graphicFrameLocks xmlns:a="http://schemas.openxmlformats.org/drawingml/2006/main" noChangeAspect="1"/>
             </wp:cNvGraphicFramePr>
@@ -3156,11 +3254,11 @@
               <a:graphicData uri="http://schemas.openxmlformats.org/drawingml/2006/picture">
                 <pic:pic xmlns:pic="http://schemas.openxmlformats.org/drawingml/2006/picture">
                   <pic:nvPicPr>
-                    <pic:cNvPr id="2125055762" name="Picture 2125055762"/>
+                    <pic:cNvPr id="36119779" name="Picture 36119779"/>
                     <pic:cNvPicPr/>
                   </pic:nvPicPr>
                   <pic:blipFill>
-                    <a:blip r:embed="rId9">
+                    <a:blip r:embed="rId12">
                       <a:extLst>
                         <a:ext uri="{28A0092B-C50C-407E-A947-70E740481C1C}">
                           <a14:useLocalDpi xmlns:a14="http://schemas.microsoft.com/office/drawing/2010/main" val="0"/>
@@ -3174,7 +3272,7 @@
                   <pic:spPr>
                     <a:xfrm>
                       <a:off x="0" y="0"/>
-                      <a:ext cx="5943600" cy="4318397"/>
+                      <a:ext cx="5943600" cy="4336415"/>
                     </a:xfrm>
                     <a:prstGeom prst="rect">
                       <a:avLst/>
@@ -3217,7 +3315,7 @@
                     <pic:cNvPicPr/>
                   </pic:nvPicPr>
                   <pic:blipFill>
-                    <a:blip r:embed="rId10">
+                    <a:blip r:embed="rId13">
                       <a:extLst>
                         <a:ext uri="{28A0092B-C50C-407E-A947-70E740481C1C}">
                           <a14:useLocalDpi xmlns:a14="http://schemas.microsoft.com/office/drawing/2010/main" val="0"/>
@@ -3243,21 +3341,69 @@
           </wp:inline>
         </w:drawing>
       </w:r>
-    </w:p>
-    <w:p>
-      <w:pPr>
-        <w:rPr>
-          <w:b/>
-          <w:bCs/>
-          <w:color w:val="000000"/>
-          <w:shd w:val="clear" w:color="auto" w:fill="FFFFFF"/>
-        </w:rPr>
-      </w:pPr>
       <w:r>
         <w:rPr>
           <w:noProof/>
           <w14:ligatures w14:val="standardContextual"/>
         </w:rPr>
+        <w:drawing>
+          <wp:inline distT="0" distB="0" distL="0" distR="0" wp14:anchorId="6A882CCE" wp14:editId="60D05776">
+            <wp:extent cx="5943600" cy="3803650"/>
+            <wp:effectExtent l="0" t="0" r="0" b="6350"/>
+            <wp:docPr id="552638974" name="Picture 1"/>
+            <wp:cNvGraphicFramePr>
+              <a:graphicFrameLocks xmlns:a="http://schemas.openxmlformats.org/drawingml/2006/main" noChangeAspect="1"/>
+            </wp:cNvGraphicFramePr>
+            <a:graphic xmlns:a="http://schemas.openxmlformats.org/drawingml/2006/main">
+              <a:graphicData uri="http://schemas.openxmlformats.org/drawingml/2006/picture">
+                <pic:pic xmlns:pic="http://schemas.openxmlformats.org/drawingml/2006/picture">
+                  <pic:nvPicPr>
+                    <pic:cNvPr id="552638974" name="Picture 552638974"/>
+                    <pic:cNvPicPr/>
+                  </pic:nvPicPr>
+                  <pic:blipFill>
+                    <a:blip r:embed="rId14">
+                      <a:extLst>
+                        <a:ext uri="{28A0092B-C50C-407E-A947-70E740481C1C}">
+                          <a14:useLocalDpi xmlns:a14="http://schemas.microsoft.com/office/drawing/2010/main" val="0"/>
+                        </a:ext>
+                      </a:extLst>
+                    </a:blip>
+                    <a:stretch>
+                      <a:fillRect/>
+                    </a:stretch>
+                  </pic:blipFill>
+                  <pic:spPr>
+                    <a:xfrm>
+                      <a:off x="0" y="0"/>
+                      <a:ext cx="5943600" cy="3803650"/>
+                    </a:xfrm>
+                    <a:prstGeom prst="rect">
+                      <a:avLst/>
+                    </a:prstGeom>
+                  </pic:spPr>
+                </pic:pic>
+              </a:graphicData>
+            </a:graphic>
+          </wp:inline>
+        </w:drawing>
+      </w:r>
+    </w:p>
+    <w:p>
+      <w:pPr>
+        <w:rPr>
+          <w:b/>
+          <w:bCs/>
+          <w:color w:val="000000"/>
+          <w:shd w:val="clear" w:color="auto" w:fill="FFFFFF"/>
+        </w:rPr>
+      </w:pPr>
+      <w:r>
+        <w:rPr>
+          <w:noProof/>
+          <w14:ligatures w14:val="standardContextual"/>
+        </w:rPr>
+        <w:lastRenderedPageBreak/>
         <w:drawing>
           <wp:inline distT="0" distB="0" distL="0" distR="0" wp14:anchorId="035016C6" wp14:editId="02C0BDDD">
             <wp:extent cx="5943600" cy="4010904"/>
@@ -3274,7 +3420,7 @@
                     <pic:cNvPicPr/>
                   </pic:nvPicPr>
                   <pic:blipFill>
-                    <a:blip r:embed="rId11">
+                    <a:blip r:embed="rId15">
                       <a:extLst>
                         <a:ext uri="{28A0092B-C50C-407E-A947-70E740481C1C}">
                           <a14:useLocalDpi xmlns:a14="http://schemas.microsoft.com/office/drawing/2010/main" val="0"/>
@@ -3329,7 +3475,6 @@
           <w:shd w:val="clear" w:color="auto" w:fill="FFFFFF"/>
           <w14:ligatures w14:val="standardContextual"/>
         </w:rPr>
-        <w:lastRenderedPageBreak/>
         <w:drawing>
           <wp:inline distT="0" distB="0" distL="0" distR="0" wp14:anchorId="76B73AFB" wp14:editId="1A41F466">
             <wp:extent cx="5943600" cy="2329815"/>
@@ -3346,7 +3491,7 @@
                     <pic:cNvPicPr/>
                   </pic:nvPicPr>
                   <pic:blipFill>
-                    <a:blip r:embed="rId12">
+                    <a:blip r:embed="rId16">
                       <a:extLst>
                         <a:ext uri="{28A0092B-C50C-407E-A947-70E740481C1C}">
                           <a14:useLocalDpi xmlns:a14="http://schemas.microsoft.com/office/drawing/2010/main" val="0"/>
@@ -3391,8 +3536,9 @@
           <w:shd w:val="clear" w:color="auto" w:fill="FFFFFF"/>
           <w14:ligatures w14:val="standardContextual"/>
         </w:rPr>
+        <w:lastRenderedPageBreak/>
         <w:drawing>
-          <wp:inline distT="0" distB="0" distL="0" distR="0" wp14:anchorId="198AE75A" wp14:editId="04A5E9B8">
+          <wp:inline distT="0" distB="0" distL="0" distR="0" wp14:anchorId="198AE75A" wp14:editId="5D77AE59">
             <wp:extent cx="5943600" cy="5358130"/>
             <wp:effectExtent l="0" t="0" r="0" b="1270"/>
             <wp:docPr id="428916491" name="Picture 1"/>
@@ -3407,7 +3553,7 @@
                     <pic:cNvPicPr/>
                   </pic:nvPicPr>
                   <pic:blipFill>
-                    <a:blip r:embed="rId13" cstate="print">
+                    <a:blip r:embed="rId17" cstate="print">
                       <a:extLst>
                         <a:ext uri="{28A0092B-C50C-407E-A947-70E740481C1C}">
                           <a14:useLocalDpi xmlns:a14="http://schemas.microsoft.com/office/drawing/2010/main" val="0"/>
@@ -3443,6 +3589,161 @@
           <w:shd w:val="clear" w:color="auto" w:fill="FFFFFF"/>
         </w:rPr>
       </w:pPr>
+      <w:r>
+        <w:rPr>
+          <w:b/>
+          <w:bCs/>
+          <w:noProof/>
+          <w:color w:val="000000"/>
+          <w:shd w:val="clear" w:color="auto" w:fill="FFFFFF"/>
+          <w14:ligatures w14:val="standardContextual"/>
+        </w:rPr>
+        <w:lastRenderedPageBreak/>
+        <w:drawing>
+          <wp:inline distT="0" distB="0" distL="0" distR="0" wp14:anchorId="608D17AD" wp14:editId="6CD0FDF2">
+            <wp:extent cx="5943600" cy="3803650"/>
+            <wp:effectExtent l="0" t="0" r="0" b="0"/>
+            <wp:docPr id="1321825720" name="Picture 2"/>
+            <wp:cNvGraphicFramePr>
+              <a:graphicFrameLocks xmlns:a="http://schemas.openxmlformats.org/drawingml/2006/main" noChangeAspect="1"/>
+            </wp:cNvGraphicFramePr>
+            <a:graphic xmlns:a="http://schemas.openxmlformats.org/drawingml/2006/main">
+              <a:graphicData uri="http://schemas.openxmlformats.org/drawingml/2006/picture">
+                <pic:pic xmlns:pic="http://schemas.openxmlformats.org/drawingml/2006/picture">
+                  <pic:nvPicPr>
+                    <pic:cNvPr id="1321825720" name="Picture 2"/>
+                    <pic:cNvPicPr/>
+                  </pic:nvPicPr>
+                  <pic:blipFill>
+                    <a:blip r:embed="rId18">
+                      <a:extLst>
+                        <a:ext uri="{28A0092B-C50C-407E-A947-70E740481C1C}">
+                          <a14:useLocalDpi xmlns:a14="http://schemas.microsoft.com/office/drawing/2010/main" val="0"/>
+                        </a:ext>
+                      </a:extLst>
+                    </a:blip>
+                    <a:stretch>
+                      <a:fillRect/>
+                    </a:stretch>
+                  </pic:blipFill>
+                  <pic:spPr>
+                    <a:xfrm>
+                      <a:off x="0" y="0"/>
+                      <a:ext cx="5943600" cy="3803650"/>
+                    </a:xfrm>
+                    <a:prstGeom prst="rect">
+                      <a:avLst/>
+                    </a:prstGeom>
+                  </pic:spPr>
+                </pic:pic>
+              </a:graphicData>
+            </a:graphic>
+          </wp:inline>
+        </w:drawing>
+      </w:r>
+      <w:r>
+        <w:rPr>
+          <w:b/>
+          <w:bCs/>
+          <w:noProof/>
+          <w:color w:val="000000"/>
+          <w:shd w:val="clear" w:color="auto" w:fill="FFFFFF"/>
+          <w14:ligatures w14:val="standardContextual"/>
+        </w:rPr>
+        <w:drawing>
+          <wp:inline distT="0" distB="0" distL="0" distR="0" wp14:anchorId="75E3EFC0" wp14:editId="750964E7">
+            <wp:extent cx="5943600" cy="3803650"/>
+            <wp:effectExtent l="0" t="0" r="0" b="0"/>
+            <wp:docPr id="591136805" name="Picture 3"/>
+            <wp:cNvGraphicFramePr>
+              <a:graphicFrameLocks xmlns:a="http://schemas.openxmlformats.org/drawingml/2006/main" noChangeAspect="1"/>
+            </wp:cNvGraphicFramePr>
+            <a:graphic xmlns:a="http://schemas.openxmlformats.org/drawingml/2006/main">
+              <a:graphicData uri="http://schemas.openxmlformats.org/drawingml/2006/picture">
+                <pic:pic xmlns:pic="http://schemas.openxmlformats.org/drawingml/2006/picture">
+                  <pic:nvPicPr>
+                    <pic:cNvPr id="591136805" name="Picture 3"/>
+                    <pic:cNvPicPr/>
+                  </pic:nvPicPr>
+                  <pic:blipFill>
+                    <a:blip r:embed="rId19">
+                      <a:extLst>
+                        <a:ext uri="{28A0092B-C50C-407E-A947-70E740481C1C}">
+                          <a14:useLocalDpi xmlns:a14="http://schemas.microsoft.com/office/drawing/2010/main" val="0"/>
+                        </a:ext>
+                      </a:extLst>
+                    </a:blip>
+                    <a:stretch>
+                      <a:fillRect/>
+                    </a:stretch>
+                  </pic:blipFill>
+                  <pic:spPr>
+                    <a:xfrm>
+                      <a:off x="0" y="0"/>
+                      <a:ext cx="5943600" cy="3803650"/>
+                    </a:xfrm>
+                    <a:prstGeom prst="rect">
+                      <a:avLst/>
+                    </a:prstGeom>
+                  </pic:spPr>
+                </pic:pic>
+              </a:graphicData>
+            </a:graphic>
+          </wp:inline>
+        </w:drawing>
+      </w:r>
+      <w:r>
+        <w:rPr>
+          <w:b/>
+          <w:bCs/>
+          <w:noProof/>
+          <w:color w:val="000000"/>
+          <w:shd w:val="clear" w:color="auto" w:fill="FFFFFF"/>
+          <w14:ligatures w14:val="standardContextual"/>
+        </w:rPr>
+        <w:lastRenderedPageBreak/>
+        <w:drawing>
+          <wp:inline distT="0" distB="0" distL="0" distR="0" wp14:anchorId="504B9404" wp14:editId="319C8A70">
+            <wp:extent cx="4978400" cy="3403600"/>
+            <wp:effectExtent l="0" t="0" r="0" b="0"/>
+            <wp:docPr id="827457413" name="Picture 4"/>
+            <wp:cNvGraphicFramePr>
+              <a:graphicFrameLocks xmlns:a="http://schemas.openxmlformats.org/drawingml/2006/main" noChangeAspect="1"/>
+            </wp:cNvGraphicFramePr>
+            <a:graphic xmlns:a="http://schemas.openxmlformats.org/drawingml/2006/main">
+              <a:graphicData uri="http://schemas.openxmlformats.org/drawingml/2006/picture">
+                <pic:pic xmlns:pic="http://schemas.openxmlformats.org/drawingml/2006/picture">
+                  <pic:nvPicPr>
+                    <pic:cNvPr id="827457413" name="Picture 4"/>
+                    <pic:cNvPicPr/>
+                  </pic:nvPicPr>
+                  <pic:blipFill>
+                    <a:blip r:embed="rId20">
+                      <a:extLst>
+                        <a:ext uri="{28A0092B-C50C-407E-A947-70E740481C1C}">
+                          <a14:useLocalDpi xmlns:a14="http://schemas.microsoft.com/office/drawing/2010/main" val="0"/>
+                        </a:ext>
+                      </a:extLst>
+                    </a:blip>
+                    <a:stretch>
+                      <a:fillRect/>
+                    </a:stretch>
+                  </pic:blipFill>
+                  <pic:spPr>
+                    <a:xfrm>
+                      <a:off x="0" y="0"/>
+                      <a:ext cx="4978400" cy="3403600"/>
+                    </a:xfrm>
+                    <a:prstGeom prst="rect">
+                      <a:avLst/>
+                    </a:prstGeom>
+                  </pic:spPr>
+                </pic:pic>
+              </a:graphicData>
+            </a:graphic>
+          </wp:inline>
+        </w:drawing>
+      </w:r>
     </w:p>
     <w:p>
       <w:pPr>
@@ -3514,7 +3815,6 @@
                 <w:sz w:val="21"/>
                 <w:szCs w:val="21"/>
               </w:rPr>
-              <w:lastRenderedPageBreak/>
               <w:t xml:space="preserve">Weight </w:t>
             </w:r>
           </w:p>
@@ -5273,6 +5573,62 @@
 </w:styles>
 </file>
 
+<file path=word/ink/ink1.xml><?xml version="1.0" encoding="utf-8"?>
+<inkml:ink xmlns:inkml="http://www.w3.org/2003/InkML">
+  <inkml:definitions>
+    <inkml:context xml:id="ctx0">
+      <inkml:inkSource xml:id="inkSrc0">
+        <inkml:traceFormat>
+          <inkml:channel name="X" type="integer" min="-2.14748E9" max="2.14748E9" units="cm"/>
+          <inkml:channel name="Y" type="integer" min="-2.14748E9" max="2.14748E9" units="cm"/>
+          <inkml:channel name="F" type="integer" max="32767" units="dev"/>
+        </inkml:traceFormat>
+        <inkml:channelProperties>
+          <inkml:channelProperty channel="X" name="resolution" value="1000" units="1/cm"/>
+          <inkml:channelProperty channel="Y" name="resolution" value="1000" units="1/cm"/>
+          <inkml:channelProperty channel="F" name="resolution" value="0" units="1/dev"/>
+        </inkml:channelProperties>
+      </inkml:inkSource>
+      <inkml:timestamp xml:id="ts0" timeString="2023-12-20T21:33:50.139"/>
+    </inkml:context>
+    <inkml:brush xml:id="br0">
+      <inkml:brushProperty name="width" value="0.35" units="cm"/>
+      <inkml:brushProperty name="height" value="0.35" units="cm"/>
+      <inkml:brushProperty name="color" value="#FFFFFF"/>
+    </inkml:brush>
+  </inkml:definitions>
+  <inkml:trace contextRef="#ctx0" brushRef="#br0">0 0 24575,'0'0'0</inkml:trace>
+</inkml:ink>
+</file>
+
+<file path=word/ink/ink2.xml><?xml version="1.0" encoding="utf-8"?>
+<inkml:ink xmlns:inkml="http://www.w3.org/2003/InkML">
+  <inkml:definitions>
+    <inkml:context xml:id="ctx0">
+      <inkml:inkSource xml:id="inkSrc0">
+        <inkml:traceFormat>
+          <inkml:channel name="X" type="integer" min="-2.14748E9" max="2.14748E9" units="cm"/>
+          <inkml:channel name="Y" type="integer" min="-2.14748E9" max="2.14748E9" units="cm"/>
+          <inkml:channel name="F" type="integer" max="32767" units="dev"/>
+        </inkml:traceFormat>
+        <inkml:channelProperties>
+          <inkml:channelProperty channel="X" name="resolution" value="1000" units="1/cm"/>
+          <inkml:channelProperty channel="Y" name="resolution" value="1000" units="1/cm"/>
+          <inkml:channelProperty channel="F" name="resolution" value="0" units="1/dev"/>
+        </inkml:channelProperties>
+      </inkml:inkSource>
+      <inkml:timestamp xml:id="ts0" timeString="2023-12-20T21:33:40.641"/>
+    </inkml:context>
+    <inkml:brush xml:id="br0">
+      <inkml:brushProperty name="width" value="0.35" units="cm"/>
+      <inkml:brushProperty name="height" value="0.35" units="cm"/>
+      <inkml:brushProperty name="color" value="#FFFFFF"/>
+    </inkml:brush>
+  </inkml:definitions>
+  <inkml:trace contextRef="#ctx0" brushRef="#br0">0 1 24575,'0'0'0</inkml:trace>
+</inkml:ink>
+</file>
+
 <file path=word/theme/theme1.xml><?xml version="1.0" encoding="utf-8"?>
 <a:theme xmlns:a="http://schemas.openxmlformats.org/drawingml/2006/main" name="Office Theme">
   <a:themeElements>
